--- a/WordDocuments/Calibri/0475.docx
+++ b/WordDocuments/Calibri/0475.docx
@@ -12,7 +12,7 @@
           <w:color w:val="000000"/>
           <w:sz w:val="44"/>
         </w:rPr>
-        <w:t>Unveiling the Enigma of Black Holes</w:t>
+        <w:t>Exploring the Enigmatic Realm of Biochemistry: Unveiling the Secrets of Life</w:t>
       </w:r>
     </w:p>
     <w:p>
@@ -26,7 +26,23 @@
           <w:color w:val="000000"/>
           <w:sz w:val="36"/>
         </w:rPr>
-        <w:t>Amelia Clarke</w:t>
+        <w:t>Dr</w:t>
+      </w:r>
+      <w:r>
+        <w:rPr>
+          <w:rFonts w:ascii="Calibri" w:hAnsi="Calibri"/>
+          <w:color w:val="000000"/>
+          <w:sz w:val="36"/>
+        </w:rPr>
+        <w:t>.</w:t>
+      </w:r>
+      <w:r>
+        <w:rPr>
+          <w:rFonts w:ascii="Calibri" w:hAnsi="Calibri"/>
+          <w:color w:val="000000"/>
+          <w:sz w:val="36"/>
+        </w:rPr>
+        <w:t xml:space="preserve"> Natalie Hopkins</w:t>
       </w:r>
     </w:p>
     <w:p>
@@ -39,7 +55,7 @@
           <w:color w:val="000000"/>
           <w:sz w:val="32"/>
         </w:rPr>
-        <w:t>am</w:t>
+        <w:t>hopkinsn@school</w:t>
       </w:r>
       <w:r>
         <w:rPr>
@@ -55,23 +71,7 @@
           <w:color w:val="000000"/>
           <w:sz w:val="32"/>
         </w:rPr>
-        <w:t>clarke023@gmail</w:t>
-      </w:r>
-      <w:r>
-        <w:rPr>
-          <w:rFonts w:ascii="Calibri" w:hAnsi="Calibri"/>
-          <w:color w:val="000000"/>
-          <w:sz w:val="32"/>
-        </w:rPr>
-        <w:t>.</w:t>
-      </w:r>
-      <w:r>
-        <w:rPr>
-          <w:rFonts w:ascii="Calibri" w:hAnsi="Calibri"/>
-          <w:color w:val="000000"/>
-          <w:sz w:val="32"/>
-        </w:rPr>
-        <w:t>com</w:t>
+        <w:t>edu</w:t>
       </w:r>
     </w:p>
     <w:p/>
@@ -82,7 +82,7 @@
           <w:color w:val="000000"/>
           <w:sz w:val="24"/>
         </w:rPr>
-        <w:t>Black holes, celestial enigmas that captivate the human imagination, stand as the ultimate cosmic paradox, embodying the interplay of immense density and profound emptiness</w:t>
+        <w:t>Our world is a symphony of intricate processes, a tapestry woven with the threads of life</w:t>
       </w:r>
       <w:r>
         <w:rPr>
@@ -98,7 +98,7 @@
           <w:color w:val="000000"/>
           <w:sz w:val="24"/>
         </w:rPr>
-        <w:t xml:space="preserve"> Their existence, predicted by the theories of general relativity, presents a challenging frontier, where the known laws of physics unravel and the very fabric of spacetime distorts</w:t>
+        <w:t xml:space="preserve"> In the heart of this symphony lies biochemistry, an enigmatic dance of molecules that unravels the very essence of existence</w:t>
       </w:r>
       <w:r>
         <w:rPr>
@@ -114,7 +114,7 @@
           <w:color w:val="000000"/>
           <w:sz w:val="24"/>
         </w:rPr>
-        <w:t xml:space="preserve"> To fathom these cosmic behemoths and unmask the mysteries that shroud them, scientists embark on an intricate exploration, drawing on diverse fields of knowledge and experimental ingenuity</w:t>
+        <w:t xml:space="preserve"> From the smallest cellular structures to the vast ecosystems that shape our planet, biochemistry holds the key to understanding the profound mysteries of life</w:t>
       </w:r>
       <w:r>
         <w:rPr>
@@ -139,7 +139,7 @@
           <w:sz w:val="24"/>
         </w:rPr>
         <w:br/>
-        <w:t>In the realm of astrophysics, observations conducted through telescopes, both ground-based and space-borne, offer glimpses into the enigmatic realm of black holes</w:t>
+        <w:t>In this exploration, we embark on a journey through the enigmatic realm of biochemistry, unraveling the secrets of life's intricate processes</w:t>
       </w:r>
       <w:r>
         <w:rPr>
@@ -155,7 +155,7 @@
           <w:color w:val="000000"/>
           <w:sz w:val="24"/>
         </w:rPr>
-        <w:t xml:space="preserve"> By meticulously analyzing the distortion of light and the emission of gravitational waves, astronomers piece together the characteristics and behavior of these celestial behemoths</w:t>
+        <w:t xml:space="preserve"> We delve into the structure and interactions of molecules, unveiling the symphony of chemical reactions that orchestrate the delicate balance of life</w:t>
       </w:r>
       <w:r>
         <w:rPr>
@@ -171,7 +171,7 @@
           <w:color w:val="000000"/>
           <w:sz w:val="24"/>
         </w:rPr>
-        <w:t xml:space="preserve"> Their findings provide invaluable insights into the mechanics underlying the gravitational fields and accretion disks that surround black holes, unveiling the energetic processes that govern their extraordinary phenomena</w:t>
+        <w:t xml:space="preserve"> From the intricate dance of DNA replication to the intricate choreography of protein synthesis, we uncover the profound elegance of life's molecular mechanisms</w:t>
       </w:r>
       <w:r>
         <w:rPr>
@@ -196,7 +196,7 @@
           <w:sz w:val="24"/>
         </w:rPr>
         <w:br/>
-        <w:t>Complementing observational efforts, theoretical physicists grapple with the complexities of mathematical models, seeking to unravel the enigmatic nature of black holes</w:t>
+        <w:t>Furthermore, we venture into the enigmatic realm of metabolism, where the symphony of chemical reactions orchestrates the energy flow that powers life</w:t>
       </w:r>
       <w:r>
         <w:rPr>
@@ -212,7 +212,7 @@
           <w:color w:val="000000"/>
           <w:sz w:val="24"/>
         </w:rPr>
-        <w:t xml:space="preserve"> Numerical simulations and analytical calculations probe the intricate interplay of gravity, quantum mechanics, and thermodynamics, venturing into unexplored territories of physics</w:t>
+        <w:t xml:space="preserve"> We unveil the intricate pathways of cellular respiration, photosynthesis, and glycolysis, uncovering the intricate choreography of molecules that provide the energy for life's myriad functions</w:t>
       </w:r>
       <w:r>
         <w:rPr>
@@ -228,7 +228,7 @@
           <w:color w:val="000000"/>
           <w:sz w:val="24"/>
         </w:rPr>
-        <w:t xml:space="preserve"> These theoretical endeavors push the boundaries of human understanding, illuminating the fundamental properties and behaviors of black holes, and forging connections between disparate physical theories</w:t>
+        <w:t xml:space="preserve"> Through this journey, we unravel the profound interconnectedness of life, revealing the exquisite interplay between organisms and their environment</w:t>
       </w:r>
       <w:r>
         <w:rPr>
@@ -255,7 +255,7 @@
           <w:rFonts w:ascii="Calibri" w:hAnsi="Calibri"/>
           <w:color w:val="000000"/>
         </w:rPr>
-        <w:t>Black holes, as intriguing as they are enigmatic, challenge our comprehension of the universe</w:t>
+        <w:t>In the enchanting realm of biochemistry, we discover the symphony of molecular interactions that orchestrates the intricate dance of life</w:t>
       </w:r>
       <w:r>
         <w:rPr>
@@ -269,7 +269,7 @@
           <w:rFonts w:ascii="Calibri" w:hAnsi="Calibri"/>
           <w:color w:val="000000"/>
         </w:rPr>
-        <w:t xml:space="preserve"> Through observations and theoretical explorations, scientists strive to unravel the mysteries surrounding these celestial phenomena</w:t>
+        <w:t xml:space="preserve"> From the structure of molecules to the choreography of chemical reactions, biochemistry unveils the profound elegance of life's mechanisms</w:t>
       </w:r>
       <w:r>
         <w:rPr>
@@ -283,7 +283,7 @@
           <w:rFonts w:ascii="Calibri" w:hAnsi="Calibri"/>
           <w:color w:val="000000"/>
         </w:rPr>
-        <w:t xml:space="preserve"> The intricate interplay of gravity, quantum mechanics, and thermodynamics presents a profound scientific puzzle, captivating the imagination and driving the pursuit of knowledge</w:t>
+        <w:t xml:space="preserve"> We explore the enigmatic pathways of metabolism, revealing the energy flow that powers life and the exquisite interconnectedness of organisms and their environment</w:t>
       </w:r>
       <w:r>
         <w:rPr>
@@ -297,15 +297,7 @@
           <w:rFonts w:ascii="Calibri" w:hAnsi="Calibri"/>
           <w:color w:val="000000"/>
         </w:rPr>
-        <w:t xml:space="preserve"> As we delve deeper into the enigma of black holes, we </w:t>
-      </w:r>
-      <w:r>
-        <w:rPr>
-          <w:rFonts w:ascii="Calibri" w:hAnsi="Calibri"/>
-          <w:color w:val="000000"/>
-        </w:rPr>
-        <w:lastRenderedPageBreak/>
-        <w:t>uncover new insights into the fundamental workings of the cosmos and expand the horizons of human understanding</w:t>
+        <w:t xml:space="preserve"> In this captivating journey through the tapestry of life, biochemistry unravels the secrets of existence, illuminating the profound wonder and complexity of the living world</w:t>
       </w:r>
       <w:r>
         <w:rPr>
@@ -315,6 +307,7 @@
         <w:t>.</w:t>
       </w:r>
     </w:p>
+    <w:p/>
     <w:sectPr>
       <w:pgSz w:w="12240" w:h="15840"/>
       <w:pgMar w:top="1440" w:right="1800" w:bottom="1440" w:left="1800" w:header="720" w:footer="720" w:gutter="0"/>
@@ -498,31 +491,31 @@
       </w:rPr>
     </w:lvl>
   </w:abstractNum>
-  <w:num w:numId="1" w16cid:durableId="48962539">
+  <w:num w:numId="1" w16cid:durableId="1330910124">
     <w:abstractNumId w:val="8"/>
   </w:num>
-  <w:num w:numId="2" w16cid:durableId="1199507474">
+  <w:num w:numId="2" w16cid:durableId="1450664277">
     <w:abstractNumId w:val="6"/>
   </w:num>
-  <w:num w:numId="3" w16cid:durableId="1802261669">
+  <w:num w:numId="3" w16cid:durableId="460467517">
     <w:abstractNumId w:val="5"/>
   </w:num>
-  <w:num w:numId="4" w16cid:durableId="917208681">
+  <w:num w:numId="4" w16cid:durableId="471093992">
     <w:abstractNumId w:val="4"/>
   </w:num>
-  <w:num w:numId="5" w16cid:durableId="1442142570">
+  <w:num w:numId="5" w16cid:durableId="1745487538">
     <w:abstractNumId w:val="7"/>
   </w:num>
-  <w:num w:numId="6" w16cid:durableId="1247811032">
+  <w:num w:numId="6" w16cid:durableId="1921333358">
     <w:abstractNumId w:val="3"/>
   </w:num>
-  <w:num w:numId="7" w16cid:durableId="571816939">
+  <w:num w:numId="7" w16cid:durableId="938683829">
     <w:abstractNumId w:val="2"/>
   </w:num>
-  <w:num w:numId="8" w16cid:durableId="1595435411">
+  <w:num w:numId="8" w16cid:durableId="1609317296">
     <w:abstractNumId w:val="1"/>
   </w:num>
-  <w:num w:numId="9" w16cid:durableId="1457258932">
+  <w:num w:numId="9" w16cid:durableId="128599005">
     <w:abstractNumId w:val="0"/>
   </w:num>
 </w:numbering>
